--- a/university-master/templates/template_3.docx
+++ b/university-master/templates/template_3.docx
@@ -285,7 +285,7 @@
           <w:b/>
           <w:sz w:val="28"/>
         </w:rPr>
-        <w:t>PHIẾU ĐĂNG KÝ DỰ THI MÔN NĂNG KHIẾU TUYỂN SINH NĂM 2020</w:t>
+        <w:t xml:space="preserve">PHIẾU ĐĂNG KÝ DỰ THI MÔN NĂNG KHIẾU TUYỂN SINH </w:t>
       </w:r>
     </w:p>
     <w:p>
@@ -673,20 +673,24 @@
     </w:p>
     <w:p>
       <w:pPr>
-        <w:numPr>
-          <w:ilvl w:val="0"/>
-          <w:numId w:val="1"/>
-        </w:numPr>
         <w:tabs>
           <w:tab w:val="left" w:pos="620"/>
         </w:tabs>
         <w:spacing w:line="0" w:lineRule="atLeast"/>
-        <w:ind w:left="620" w:hanging="219"/>
-        <w:rPr>
-          <w:rFonts w:ascii="Times New Roman" w:eastAsia="Times New Roman" w:hAnsi="Times New Roman"/>
-          <w:sz w:val="22"/>
-        </w:rPr>
-      </w:pPr>
+        <w:ind w:left="401"/>
+        <w:rPr>
+          <w:rFonts w:ascii="Times New Roman" w:eastAsia="Times New Roman" w:hAnsi="Times New Roman"/>
+          <w:sz w:val="22"/>
+        </w:rPr>
+      </w:pPr>
+      <w:r>
+        <w:rPr>
+          <w:rFonts w:ascii="Times New Roman" w:eastAsia="Times New Roman" w:hAnsi="Times New Roman"/>
+          <w:sz w:val="22"/>
+          <w:lang w:val="en-US"/>
+        </w:rPr>
+        <w:t xml:space="preserve">2. </w:t>
+      </w:r>
       <w:r>
         <w:rPr>
           <w:rFonts w:ascii="Times New Roman" w:eastAsia="Times New Roman" w:hAnsi="Times New Roman"/>
@@ -1724,22 +1728,26 @@
     </w:p>
     <w:p>
       <w:pPr>
-        <w:numPr>
-          <w:ilvl w:val="1"/>
-          <w:numId w:val="2"/>
-        </w:numPr>
         <w:tabs>
           <w:tab w:val="left" w:pos="620"/>
           <w:tab w:val="left" w:leader="underscore" w:pos="4536"/>
           <w:tab w:val="left" w:leader="underscore" w:pos="10915"/>
         </w:tabs>
         <w:spacing w:line="0" w:lineRule="atLeast"/>
-        <w:ind w:left="620" w:hanging="218"/>
-        <w:rPr>
-          <w:rFonts w:ascii="Times New Roman" w:eastAsia="Times New Roman" w:hAnsi="Times New Roman"/>
-          <w:sz w:val="22"/>
-        </w:rPr>
-      </w:pPr>
+        <w:ind w:left="402"/>
+        <w:rPr>
+          <w:rFonts w:ascii="Times New Roman" w:eastAsia="Times New Roman" w:hAnsi="Times New Roman"/>
+          <w:sz w:val="22"/>
+        </w:rPr>
+      </w:pPr>
+      <w:r>
+        <w:rPr>
+          <w:rFonts w:ascii="Times New Roman" w:eastAsia="Times New Roman" w:hAnsi="Times New Roman"/>
+          <w:sz w:val="22"/>
+          <w:lang w:val="en-US"/>
+        </w:rPr>
+        <w:t xml:space="preserve">5. </w:t>
+      </w:r>
       <w:r>
         <w:rPr>
           <w:rFonts w:ascii="Times New Roman" w:eastAsia="Times New Roman" w:hAnsi="Times New Roman"/>
@@ -1804,21 +1812,25 @@
     </w:p>
     <w:p>
       <w:pPr>
-        <w:numPr>
-          <w:ilvl w:val="0"/>
-          <w:numId w:val="3"/>
-        </w:numPr>
         <w:tabs>
           <w:tab w:val="left" w:pos="620"/>
           <w:tab w:val="left" w:leader="underscore" w:pos="10915"/>
         </w:tabs>
         <w:spacing w:line="0" w:lineRule="atLeast"/>
-        <w:ind w:left="620" w:hanging="230"/>
-        <w:rPr>
-          <w:rFonts w:ascii="Times New Roman" w:eastAsia="Times New Roman" w:hAnsi="Times New Roman"/>
-          <w:sz w:val="22"/>
-        </w:rPr>
-      </w:pPr>
+        <w:ind w:left="390"/>
+        <w:rPr>
+          <w:rFonts w:ascii="Times New Roman" w:eastAsia="Times New Roman" w:hAnsi="Times New Roman"/>
+          <w:sz w:val="22"/>
+        </w:rPr>
+      </w:pPr>
+      <w:r>
+        <w:rPr>
+          <w:rFonts w:ascii="Times New Roman" w:eastAsia="Times New Roman" w:hAnsi="Times New Roman"/>
+          <w:sz w:val="22"/>
+          <w:lang w:val="en-US"/>
+        </w:rPr>
+        <w:t xml:space="preserve">6. </w:t>
+      </w:r>
       <w:r>
         <w:rPr>
           <w:rFonts w:ascii="Times New Roman" w:eastAsia="Times New Roman" w:hAnsi="Times New Roman"/>
@@ -2330,83 +2342,7 @@
           </mc:Choice>
           <mc:Fallback>
             <w:pict>
-              <v:line w14:anchorId="062917B6" id="Line 69" o:spid="_x0000_s1026" style="position:absolute;z-index:-251667456;visibility:visible;mso-wrap-style:square;mso-width-percent:0;mso-height-percent:0;mso-wrap-distance-left:9pt;mso-wrap-distance-top:0;mso-wrap-distance-right:9pt;mso-wrap-distance-bottom:0;mso-position-horizontal:absolute;mso-position-horizontal-relative:text;mso-position-vertical:absolute;mso-position-vertical-relative:text;mso-width-percent:0;mso-height-percent:0;mso-width-relative:page;mso-height-relative:page" from="227.5pt,-50.45pt" to="227.5pt,-41.5pt" o:gfxdata="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" strokeweight=".24pt"/>
-            </w:pict>
-          </mc:Fallback>
-        </mc:AlternateContent>
-      </w:r>
-      <w:r>
-        <w:rPr>
-          <w:rFonts w:ascii="Times New Roman" w:eastAsia="Times New Roman" w:hAnsi="Times New Roman"/>
-          <w:w w:val="98"/>
-          <w:sz w:val="22"/>
-          <w:lang w:val="en-GB" w:eastAsia="en-GB"/>
-        </w:rPr>
-        <mc:AlternateContent>
-          <mc:Choice Requires="wps">
-            <w:drawing>
-              <wp:anchor distT="0" distB="0" distL="114300" distR="114300" simplePos="0" relativeHeight="251650048" behindDoc="1" locked="0" layoutInCell="1" allowOverlap="1">
-                <wp:simplePos x="0" y="0"/>
-                <wp:positionH relativeFrom="column">
-                  <wp:posOffset>2887345</wp:posOffset>
-                </wp:positionH>
-                <wp:positionV relativeFrom="paragraph">
-                  <wp:posOffset>-638810</wp:posOffset>
-                </wp:positionV>
-                <wp:extent cx="117475" cy="0"/>
-                <wp:effectExtent l="13970" t="13970" r="11430" b="5080"/>
-                <wp:wrapNone/>
-                <wp:docPr id="23" name="Line 70"/>
-                <wp:cNvGraphicFramePr>
-                  <a:graphicFrameLocks xmlns:a="http://schemas.openxmlformats.org/drawingml/2006/main"/>
-                </wp:cNvGraphicFramePr>
-                <a:graphic xmlns:a="http://schemas.openxmlformats.org/drawingml/2006/main">
-                  <a:graphicData uri="http://schemas.microsoft.com/office/word/2010/wordprocessingShape">
-                    <wps:wsp>
-                      <wps:cNvCnPr>
-                        <a:cxnSpLocks noChangeShapeType="1"/>
-                      </wps:cNvCnPr>
-                      <wps:spPr bwMode="auto">
-                        <a:xfrm>
-                          <a:off x="0" y="0"/>
-                          <a:ext cx="117475" cy="0"/>
-                        </a:xfrm>
-                        <a:prstGeom prst="line">
-                          <a:avLst/>
-                        </a:prstGeom>
-                        <a:noFill/>
-                        <a:ln w="3048">
-                          <a:solidFill>
-                            <a:srgbClr val="000000"/>
-                          </a:solidFill>
-                          <a:round/>
-                          <a:headEnd/>
-                          <a:tailEnd/>
-                        </a:ln>
-                        <a:extLst>
-                          <a:ext uri="{909E8E84-426E-40DD-AFC4-6F175D3DCCD1}">
-                            <a14:hiddenFill xmlns:a14="http://schemas.microsoft.com/office/drawing/2010/main">
-                              <a:noFill/>
-                            </a14:hiddenFill>
-                          </a:ext>
-                        </a:extLst>
-                      </wps:spPr>
-                      <wps:bodyPr/>
-                    </wps:wsp>
-                  </a:graphicData>
-                </a:graphic>
-                <wp14:sizeRelH relativeFrom="page">
-                  <wp14:pctWidth>0</wp14:pctWidth>
-                </wp14:sizeRelH>
-                <wp14:sizeRelV relativeFrom="page">
-                  <wp14:pctHeight>0</wp14:pctHeight>
-                </wp14:sizeRelV>
-              </wp:anchor>
-            </w:drawing>
-          </mc:Choice>
-          <mc:Fallback>
-            <w:pict>
-              <v:line w14:anchorId="0A966ABB" id="Line 70" o:spid="_x0000_s1026" style="position:absolute;z-index:-251666432;visibility:visible;mso-wrap-style:square;mso-width-percent:0;mso-height-percent:0;mso-wrap-distance-left:9pt;mso-wrap-distance-top:0;mso-wrap-distance-right:9pt;mso-wrap-distance-bottom:0;mso-position-horizontal:absolute;mso-position-horizontal-relative:text;mso-position-vertical:absolute;mso-position-vertical-relative:text;mso-width-percent:0;mso-height-percent:0;mso-width-relative:page;mso-height-relative:page" from="227.35pt,-50.3pt" to="236.6pt,-50.3pt" o:gfxdata="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" strokeweight=".24pt"/>
+              <v:line w14:anchorId="6A90EF71" id="Line 69" o:spid="_x0000_s1026" style="position:absolute;z-index:-251667456;visibility:visible;mso-wrap-style:square;mso-width-percent:0;mso-height-percent:0;mso-wrap-distance-left:9pt;mso-wrap-distance-top:0;mso-wrap-distance-right:9pt;mso-wrap-distance-bottom:0;mso-position-horizontal:absolute;mso-position-horizontal-relative:text;mso-position-vertical:absolute;mso-position-vertical-relative:text;mso-width-percent:0;mso-height-percent:0;mso-width-relative:page;mso-height-relative:page" from="227.5pt,-50.45pt" to="227.5pt,-41.5pt" o:gfxdata="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" strokeweight=".24pt"/>
             </w:pict>
           </mc:Fallback>
         </mc:AlternateContent>
@@ -2482,7 +2418,7 @@
           </mc:Choice>
           <mc:Fallback>
             <w:pict>
-              <v:line w14:anchorId="09584612" id="Line 71" o:spid="_x0000_s1026" style="position:absolute;z-index:-251665408;visibility:visible;mso-wrap-style:square;mso-width-percent:0;mso-height-percent:0;mso-wrap-distance-left:9pt;mso-wrap-distance-top:0;mso-wrap-distance-right:9pt;mso-wrap-distance-bottom:0;mso-position-horizontal:absolute;mso-position-horizontal-relative:text;mso-position-vertical:absolute;mso-position-vertical-relative:text;mso-width-percent:0;mso-height-percent:0;mso-width-relative:page;mso-height-relative:page" from="346.65pt,-41.6pt" to="355.9pt,-41.6pt" o:gfxdata="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" strokeweight=".24pt"/>
+              <v:line w14:anchorId="4523ECC3" id="Line 71" o:spid="_x0000_s1026" style="position:absolute;z-index:-251665408;visibility:visible;mso-wrap-style:square;mso-width-percent:0;mso-height-percent:0;mso-wrap-distance-left:9pt;mso-wrap-distance-top:0;mso-wrap-distance-right:9pt;mso-wrap-distance-bottom:0;mso-position-horizontal:absolute;mso-position-horizontal-relative:text;mso-position-vertical:absolute;mso-position-vertical-relative:text;mso-width-percent:0;mso-height-percent:0;mso-width-relative:page;mso-height-relative:page" from="346.65pt,-41.6pt" to="355.9pt,-41.6pt" o:gfxdata="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" strokeweight=".24pt"/>
             </w:pict>
           </mc:Fallback>
         </mc:AlternateContent>
@@ -2649,82 +2585,6 @@
         <mc:AlternateContent>
           <mc:Choice Requires="wps">
             <w:drawing>
-              <wp:anchor distT="0" distB="0" distL="114300" distR="114300" simplePos="0" relativeHeight="251654144" behindDoc="1" locked="0" layoutInCell="1" allowOverlap="1">
-                <wp:simplePos x="0" y="0"/>
-                <wp:positionH relativeFrom="column">
-                  <wp:posOffset>4402455</wp:posOffset>
-                </wp:positionH>
-                <wp:positionV relativeFrom="paragraph">
-                  <wp:posOffset>-638810</wp:posOffset>
-                </wp:positionV>
-                <wp:extent cx="117475" cy="0"/>
-                <wp:effectExtent l="5080" t="13970" r="10795" b="5080"/>
-                <wp:wrapNone/>
-                <wp:docPr id="19" name="Line 74"/>
-                <wp:cNvGraphicFramePr>
-                  <a:graphicFrameLocks xmlns:a="http://schemas.openxmlformats.org/drawingml/2006/main"/>
-                </wp:cNvGraphicFramePr>
-                <a:graphic xmlns:a="http://schemas.openxmlformats.org/drawingml/2006/main">
-                  <a:graphicData uri="http://schemas.microsoft.com/office/word/2010/wordprocessingShape">
-                    <wps:wsp>
-                      <wps:cNvCnPr>
-                        <a:cxnSpLocks noChangeShapeType="1"/>
-                      </wps:cNvCnPr>
-                      <wps:spPr bwMode="auto">
-                        <a:xfrm>
-                          <a:off x="0" y="0"/>
-                          <a:ext cx="117475" cy="0"/>
-                        </a:xfrm>
-                        <a:prstGeom prst="line">
-                          <a:avLst/>
-                        </a:prstGeom>
-                        <a:noFill/>
-                        <a:ln w="3048">
-                          <a:solidFill>
-                            <a:srgbClr val="000000"/>
-                          </a:solidFill>
-                          <a:round/>
-                          <a:headEnd/>
-                          <a:tailEnd/>
-                        </a:ln>
-                        <a:extLst>
-                          <a:ext uri="{909E8E84-426E-40DD-AFC4-6F175D3DCCD1}">
-                            <a14:hiddenFill xmlns:a14="http://schemas.microsoft.com/office/drawing/2010/main">
-                              <a:noFill/>
-                            </a14:hiddenFill>
-                          </a:ext>
-                        </a:extLst>
-                      </wps:spPr>
-                      <wps:bodyPr/>
-                    </wps:wsp>
-                  </a:graphicData>
-                </a:graphic>
-                <wp14:sizeRelH relativeFrom="page">
-                  <wp14:pctWidth>0</wp14:pctWidth>
-                </wp14:sizeRelH>
-                <wp14:sizeRelV relativeFrom="page">
-                  <wp14:pctHeight>0</wp14:pctHeight>
-                </wp14:sizeRelV>
-              </wp:anchor>
-            </w:drawing>
-          </mc:Choice>
-          <mc:Fallback>
-            <w:pict>
-              <v:line w14:anchorId="43B3E393" id="Line 74" o:spid="_x0000_s1026" style="position:absolute;z-index:-251662336;visibility:visible;mso-wrap-style:square;mso-width-percent:0;mso-height-percent:0;mso-wrap-distance-left:9pt;mso-wrap-distance-top:0;mso-wrap-distance-right:9pt;mso-wrap-distance-bottom:0;mso-position-horizontal:absolute;mso-position-horizontal-relative:text;mso-position-vertical:absolute;mso-position-vertical-relative:text;mso-width-percent:0;mso-height-percent:0;mso-width-relative:page;mso-height-relative:page" from="346.65pt,-50.3pt" to="355.9pt,-50.3pt" o:gfxdata="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" strokeweight=".24pt"/>
-            </w:pict>
-          </mc:Fallback>
-        </mc:AlternateContent>
-      </w:r>
-      <w:r>
-        <w:rPr>
-          <w:rFonts w:ascii="Times New Roman" w:eastAsia="Times New Roman" w:hAnsi="Times New Roman"/>
-          <w:w w:val="98"/>
-          <w:sz w:val="22"/>
-          <w:lang w:val="en-GB" w:eastAsia="en-GB"/>
-        </w:rPr>
-        <mc:AlternateContent>
-          <mc:Choice Requires="wps">
-            <w:drawing>
               <wp:anchor distT="0" distB="0" distL="114300" distR="114300" simplePos="0" relativeHeight="251655168" behindDoc="1" locked="0" layoutInCell="1" allowOverlap="1">
                 <wp:simplePos x="0" y="0"/>
                 <wp:positionH relativeFrom="column">
@@ -2786,7 +2646,7 @@
           </mc:Choice>
           <mc:Fallback>
             <w:pict>
-              <v:line w14:anchorId="1FF789BD" id="Line 75" o:spid="_x0000_s1026" style="position:absolute;z-index:-251661312;visibility:visible;mso-wrap-style:square;mso-width-percent:0;mso-height-percent:0;mso-wrap-distance-left:9pt;mso-wrap-distance-top:0;mso-wrap-distance-right:9pt;mso-wrap-distance-bottom:0;mso-position-horizontal:absolute;mso-position-horizontal-relative:text;mso-position-vertical:absolute;mso-position-vertical-relative:text;mso-width-percent:0;mso-height-percent:0;mso-width-relative:page;mso-height-relative:page" from="486.15pt,-41.6pt" to="495.4pt,-41.6pt" o:gfxdata="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" strokeweight=".24pt"/>
+              <v:line w14:anchorId="57064B85" id="Line 75" o:spid="_x0000_s1026" style="position:absolute;z-index:-251661312;visibility:visible;mso-wrap-style:square;mso-width-percent:0;mso-height-percent:0;mso-wrap-distance-left:9pt;mso-wrap-distance-top:0;mso-wrap-distance-right:9pt;mso-wrap-distance-bottom:0;mso-position-horizontal:absolute;mso-position-horizontal-relative:text;mso-position-vertical:absolute;mso-position-vertical-relative:text;mso-width-percent:0;mso-height-percent:0;mso-width-relative:page;mso-height-relative:page" from="486.15pt,-41.6pt" to="495.4pt,-41.6pt" o:gfxdata="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" strokeweight=".24pt"/>
             </w:pict>
           </mc:Fallback>
         </mc:AlternateContent>
@@ -2877,82 +2737,6 @@
         <mc:AlternateContent>
           <mc:Choice Requires="wps">
             <w:drawing>
-              <wp:anchor distT="0" distB="0" distL="114300" distR="114300" simplePos="0" relativeHeight="251657216" behindDoc="1" locked="0" layoutInCell="1" allowOverlap="1">
-                <wp:simplePos x="0" y="0"/>
-                <wp:positionH relativeFrom="column">
-                  <wp:posOffset>6174105</wp:posOffset>
-                </wp:positionH>
-                <wp:positionV relativeFrom="paragraph">
-                  <wp:posOffset>-638810</wp:posOffset>
-                </wp:positionV>
-                <wp:extent cx="117475" cy="0"/>
-                <wp:effectExtent l="5080" t="13970" r="10795" b="5080"/>
-                <wp:wrapNone/>
-                <wp:docPr id="16" name="Line 77"/>
-                <wp:cNvGraphicFramePr>
-                  <a:graphicFrameLocks xmlns:a="http://schemas.openxmlformats.org/drawingml/2006/main"/>
-                </wp:cNvGraphicFramePr>
-                <a:graphic xmlns:a="http://schemas.openxmlformats.org/drawingml/2006/main">
-                  <a:graphicData uri="http://schemas.microsoft.com/office/word/2010/wordprocessingShape">
-                    <wps:wsp>
-                      <wps:cNvCnPr>
-                        <a:cxnSpLocks noChangeShapeType="1"/>
-                      </wps:cNvCnPr>
-                      <wps:spPr bwMode="auto">
-                        <a:xfrm>
-                          <a:off x="0" y="0"/>
-                          <a:ext cx="117475" cy="0"/>
-                        </a:xfrm>
-                        <a:prstGeom prst="line">
-                          <a:avLst/>
-                        </a:prstGeom>
-                        <a:noFill/>
-                        <a:ln w="3048">
-                          <a:solidFill>
-                            <a:srgbClr val="000000"/>
-                          </a:solidFill>
-                          <a:round/>
-                          <a:headEnd/>
-                          <a:tailEnd/>
-                        </a:ln>
-                        <a:extLst>
-                          <a:ext uri="{909E8E84-426E-40DD-AFC4-6F175D3DCCD1}">
-                            <a14:hiddenFill xmlns:a14="http://schemas.microsoft.com/office/drawing/2010/main">
-                              <a:noFill/>
-                            </a14:hiddenFill>
-                          </a:ext>
-                        </a:extLst>
-                      </wps:spPr>
-                      <wps:bodyPr/>
-                    </wps:wsp>
-                  </a:graphicData>
-                </a:graphic>
-                <wp14:sizeRelH relativeFrom="page">
-                  <wp14:pctWidth>0</wp14:pctWidth>
-                </wp14:sizeRelH>
-                <wp14:sizeRelV relativeFrom="page">
-                  <wp14:pctHeight>0</wp14:pctHeight>
-                </wp14:sizeRelV>
-              </wp:anchor>
-            </w:drawing>
-          </mc:Choice>
-          <mc:Fallback>
-            <w:pict>
-              <v:line w14:anchorId="33207A87" id="Line 77" o:spid="_x0000_s1026" style="position:absolute;z-index:-251659264;visibility:visible;mso-wrap-style:square;mso-width-percent:0;mso-height-percent:0;mso-wrap-distance-left:9pt;mso-wrap-distance-top:0;mso-wrap-distance-right:9pt;mso-wrap-distance-bottom:0;mso-position-horizontal:absolute;mso-position-horizontal-relative:text;mso-position-vertical:absolute;mso-position-vertical-relative:text;mso-width-percent:0;mso-height-percent:0;mso-width-relative:page;mso-height-relative:page" from="486.15pt,-50.3pt" to="495.4pt,-50.3pt" o:gfxdata="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" strokeweight=".24pt"/>
-            </w:pict>
-          </mc:Fallback>
-        </mc:AlternateContent>
-      </w:r>
-      <w:r>
-        <w:rPr>
-          <w:rFonts w:ascii="Times New Roman" w:eastAsia="Times New Roman" w:hAnsi="Times New Roman"/>
-          <w:w w:val="98"/>
-          <w:sz w:val="22"/>
-          <w:lang w:val="en-GB" w:eastAsia="en-GB"/>
-        </w:rPr>
-        <mc:AlternateContent>
-          <mc:Choice Requires="wps">
-            <w:drawing>
               <wp:anchor distT="0" distB="0" distL="114300" distR="114300" simplePos="0" relativeHeight="251658240" behindDoc="1" locked="0" layoutInCell="1" allowOverlap="1">
                 <wp:simplePos x="0" y="0"/>
                 <wp:positionH relativeFrom="column">
@@ -3014,7 +2798,7 @@
           </mc:Choice>
           <mc:Fallback>
             <w:pict>
-              <v:line w14:anchorId="2CC5805A" id="Line 78" o:spid="_x0000_s1026" style="position:absolute;z-index:-251658240;visibility:visible;mso-wrap-style:square;mso-width-percent:0;mso-height-percent:0;mso-wrap-distance-left:9pt;mso-wrap-distance-top:0;mso-wrap-distance-right:9pt;mso-wrap-distance-bottom:0;mso-position-horizontal:absolute;mso-position-horizontal-relative:text;mso-position-vertical:absolute;mso-position-vertical-relative:text;mso-width-percent:0;mso-height-percent:0;mso-width-relative:page;mso-height-relative:page" from="486.25pt,-50.45pt" to="486.25pt,-41.5pt" o:gfxdata="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" strokeweight=".24pt"/>
+              <v:line w14:anchorId="0FC298BB" id="Line 78" o:spid="_x0000_s1026" style="position:absolute;z-index:-251658240;visibility:visible;mso-wrap-style:square;mso-width-percent:0;mso-height-percent:0;mso-wrap-distance-left:9pt;mso-wrap-distance-top:0;mso-wrap-distance-right:9pt;mso-wrap-distance-bottom:0;mso-position-horizontal:absolute;mso-position-horizontal-relative:text;mso-position-vertical:absolute;mso-position-vertical-relative:text;mso-width-percent:0;mso-height-percent:0;mso-width-relative:page;mso-height-relative:page" from="486.25pt,-50.45pt" to="486.25pt,-41.5pt" o:gfxdata="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" strokeweight=".24pt"/>
             </w:pict>
           </mc:Fallback>
         </mc:AlternateContent>
@@ -3510,7 +3294,7 @@
           <w:b/>
           <w:sz w:val="28"/>
         </w:rPr>
-        <w:t>PHIẾU ĐĂNG KÝ DỰ THI MÔN NĂNG KHIẾU TUYỂN SINH NĂM 2020</w:t>
+        <w:t xml:space="preserve">PHIẾU ĐĂNG KÝ DỰ THI MÔN NĂNG KHIẾU TUYỂN SINH </w:t>
       </w:r>
     </w:p>
     <w:p>
@@ -3525,6 +3309,8 @@
           <w:szCs w:val="24"/>
         </w:rPr>
       </w:pPr>
+      <w:bookmarkStart w:id="0" w:name="_GoBack"/>
+      <w:bookmarkEnd w:id="0"/>
       <w:r>
         <w:rPr>
           <w:rFonts w:ascii="Times New Roman" w:eastAsia="Times New Roman" w:hAnsi="Times New Roman"/>
@@ -3897,10 +3683,11 @@
     <w:p>
       <w:pPr>
         <w:tabs>
+          <w:tab w:val="left" w:pos="180"/>
           <w:tab w:val="left" w:leader="underscore" w:pos="7513"/>
         </w:tabs>
         <w:spacing w:line="0" w:lineRule="atLeast"/>
-        <w:ind w:left="400"/>
+        <w:ind w:left="180"/>
         <w:rPr>
           <w:rFonts w:ascii="Times New Roman" w:eastAsia="Times New Roman" w:hAnsi="Times New Roman"/>
           <w:sz w:val="22"/>
@@ -4227,150 +4014,6 @@
           <w:sz w:val="24"/>
         </w:rPr>
       </w:pPr>
-      <w:r>
-        <w:rPr>
-          <w:rFonts w:ascii="Times New Roman" w:eastAsia="Times New Roman" w:hAnsi="Times New Roman"/>
-          <w:sz w:val="22"/>
-          <w:lang w:val="en-GB" w:eastAsia="en-GB"/>
-        </w:rPr>
-        <mc:AlternateContent>
-          <mc:Choice Requires="wps">
-            <w:drawing>
-              <wp:anchor distT="0" distB="0" distL="114300" distR="114300" simplePos="0" relativeHeight="251659264" behindDoc="1" locked="0" layoutInCell="1" allowOverlap="1">
-                <wp:simplePos x="0" y="0"/>
-                <wp:positionH relativeFrom="column">
-                  <wp:posOffset>6048375</wp:posOffset>
-                </wp:positionH>
-                <wp:positionV relativeFrom="paragraph">
-                  <wp:posOffset>159385</wp:posOffset>
-                </wp:positionV>
-                <wp:extent cx="252095" cy="242570"/>
-                <wp:effectExtent l="0" t="0" r="0" b="0"/>
-                <wp:wrapNone/>
-                <wp:docPr id="14" name="Rectangle 123"/>
-                <wp:cNvGraphicFramePr>
-                  <a:graphicFrameLocks xmlns:a="http://schemas.openxmlformats.org/drawingml/2006/main"/>
-                </wp:cNvGraphicFramePr>
-                <a:graphic xmlns:a="http://schemas.openxmlformats.org/drawingml/2006/main">
-                  <a:graphicData uri="http://schemas.microsoft.com/office/word/2010/wordprocessingShape">
-                    <wps:wsp>
-                      <wps:cNvSpPr>
-                        <a:spLocks noChangeArrowheads="1"/>
-                      </wps:cNvSpPr>
-                      <wps:spPr bwMode="auto">
-                        <a:xfrm>
-                          <a:off x="0" y="0"/>
-                          <a:ext cx="252095" cy="242570"/>
-                        </a:xfrm>
-                        <a:prstGeom prst="rect">
-                          <a:avLst/>
-                        </a:prstGeom>
-                        <a:solidFill>
-                          <a:srgbClr val="FFFFFF"/>
-                        </a:solidFill>
-                        <a:ln w="9525">
-                          <a:solidFill>
-                            <a:srgbClr val="FFFFFF"/>
-                          </a:solidFill>
-                          <a:miter lim="800000"/>
-                          <a:headEnd/>
-                          <a:tailEnd/>
-                        </a:ln>
-                      </wps:spPr>
-                      <wps:bodyPr rot="0" vert="horz" wrap="square" lIns="91440" tIns="45720" rIns="91440" bIns="45720" anchor="t" anchorCtr="0" upright="1">
-                        <a:noAutofit/>
-                      </wps:bodyPr>
-                    </wps:wsp>
-                  </a:graphicData>
-                </a:graphic>
-                <wp14:sizeRelH relativeFrom="page">
-                  <wp14:pctWidth>0</wp14:pctWidth>
-                </wp14:sizeRelH>
-                <wp14:sizeRelV relativeFrom="page">
-                  <wp14:pctHeight>0</wp14:pctHeight>
-                </wp14:sizeRelV>
-              </wp:anchor>
-            </w:drawing>
-          </mc:Choice>
-          <mc:Fallback>
-            <w:pict>
-              <v:rect w14:anchorId="7826CB7D" id="Rectangle 123" o:spid="_x0000_s1026" style="position:absolute;margin-left:476.25pt;margin-top:12.55pt;width:19.85pt;height:19.1pt;z-index:-251657216;visibility:visible;mso-wrap-style:square;mso-width-percent:0;mso-height-percent:0;mso-wrap-distance-left:9pt;mso-wrap-distance-top:0;mso-wrap-distance-right:9pt;mso-wrap-distance-bottom:0;mso-position-horizontal:absolute;mso-position-horizontal-relative:text;mso-position-vertical:absolute;mso-position-vertical-relative:text;mso-width-percent:0;mso-height-percent:0;mso-width-relative:page;mso-height-relative:page;v-text-anchor:top" o:gfxdata="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" strokecolor="white"/>
-            </w:pict>
-          </mc:Fallback>
-        </mc:AlternateContent>
-      </w:r>
-      <w:r>
-        <w:rPr>
-          <w:rFonts w:ascii="Times New Roman" w:eastAsia="Times New Roman" w:hAnsi="Times New Roman"/>
-          <w:sz w:val="22"/>
-          <w:lang w:val="en-GB" w:eastAsia="en-GB"/>
-        </w:rPr>
-        <mc:AlternateContent>
-          <mc:Choice Requires="wps">
-            <w:drawing>
-              <wp:anchor distT="0" distB="0" distL="114300" distR="114300" simplePos="0" relativeHeight="251660288" behindDoc="1" locked="0" layoutInCell="1" allowOverlap="1">
-                <wp:simplePos x="0" y="0"/>
-                <wp:positionH relativeFrom="column">
-                  <wp:posOffset>4287520</wp:posOffset>
-                </wp:positionH>
-                <wp:positionV relativeFrom="paragraph">
-                  <wp:posOffset>159385</wp:posOffset>
-                </wp:positionV>
-                <wp:extent cx="252095" cy="242570"/>
-                <wp:effectExtent l="0" t="0" r="0" b="0"/>
-                <wp:wrapNone/>
-                <wp:docPr id="13" name="Rectangle 137"/>
-                <wp:cNvGraphicFramePr>
-                  <a:graphicFrameLocks xmlns:a="http://schemas.openxmlformats.org/drawingml/2006/main"/>
-                </wp:cNvGraphicFramePr>
-                <a:graphic xmlns:a="http://schemas.openxmlformats.org/drawingml/2006/main">
-                  <a:graphicData uri="http://schemas.microsoft.com/office/word/2010/wordprocessingShape">
-                    <wps:wsp>
-                      <wps:cNvSpPr>
-                        <a:spLocks noChangeArrowheads="1"/>
-                      </wps:cNvSpPr>
-                      <wps:spPr bwMode="auto">
-                        <a:xfrm>
-                          <a:off x="0" y="0"/>
-                          <a:ext cx="252095" cy="242570"/>
-                        </a:xfrm>
-                        <a:prstGeom prst="rect">
-                          <a:avLst/>
-                        </a:prstGeom>
-                        <a:solidFill>
-                          <a:srgbClr val="FFFFFF"/>
-                        </a:solidFill>
-                        <a:ln w="9525">
-                          <a:solidFill>
-                            <a:srgbClr val="FFFFFF"/>
-                          </a:solidFill>
-                          <a:miter lim="800000"/>
-                          <a:headEnd/>
-                          <a:tailEnd/>
-                        </a:ln>
-                      </wps:spPr>
-                      <wps:bodyPr rot="0" vert="horz" wrap="square" lIns="91440" tIns="45720" rIns="91440" bIns="45720" anchor="t" anchorCtr="0" upright="1">
-                        <a:noAutofit/>
-                      </wps:bodyPr>
-                    </wps:wsp>
-                  </a:graphicData>
-                </a:graphic>
-                <wp14:sizeRelH relativeFrom="page">
-                  <wp14:pctWidth>0</wp14:pctWidth>
-                </wp14:sizeRelH>
-                <wp14:sizeRelV relativeFrom="page">
-                  <wp14:pctHeight>0</wp14:pctHeight>
-                </wp14:sizeRelV>
-              </wp:anchor>
-            </w:drawing>
-          </mc:Choice>
-          <mc:Fallback>
-            <w:pict>
-              <v:rect w14:anchorId="7D109FB7" id="Rectangle 137" o:spid="_x0000_s1026" style="position:absolute;margin-left:337.6pt;margin-top:12.55pt;width:19.85pt;height:19.1pt;z-index:-251656192;visibility:visible;mso-wrap-style:square;mso-width-percent:0;mso-height-percent:0;mso-wrap-distance-left:9pt;mso-wrap-distance-top:0;mso-wrap-distance-right:9pt;mso-wrap-distance-bottom:0;mso-position-horizontal:absolute;mso-position-horizontal-relative:text;mso-position-vertical:absolute;mso-position-vertical-relative:text;mso-width-percent:0;mso-height-percent:0;mso-width-relative:page;mso-height-relative:page;v-text-anchor:top" o:gfxdata="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" strokecolor="white"/>
-            </w:pict>
-          </mc:Fallback>
-        </mc:AlternateContent>
-      </w:r>
     </w:p>
     <w:tbl>
       <w:tblPr>
@@ -4760,22 +4403,26 @@
     </w:p>
     <w:p>
       <w:pPr>
-        <w:numPr>
-          <w:ilvl w:val="1"/>
-          <w:numId w:val="5"/>
-        </w:numPr>
         <w:tabs>
-          <w:tab w:val="left" w:pos="620"/>
+          <w:tab w:val="left" w:leader="underscore" w:pos="620"/>
           <w:tab w:val="left" w:leader="underscore" w:pos="4820"/>
-          <w:tab w:val="left" w:leader="underscore" w:pos="8364"/>
+          <w:tab w:val="left" w:leader="underscore" w:pos="10980"/>
         </w:tabs>
         <w:spacing w:line="0" w:lineRule="atLeast"/>
-        <w:ind w:left="620" w:hanging="218"/>
-        <w:rPr>
-          <w:rFonts w:ascii="Times New Roman" w:eastAsia="Times New Roman" w:hAnsi="Times New Roman"/>
-          <w:sz w:val="22"/>
-        </w:rPr>
-      </w:pPr>
+        <w:ind w:left="402"/>
+        <w:rPr>
+          <w:rFonts w:ascii="Times New Roman" w:eastAsia="Times New Roman" w:hAnsi="Times New Roman"/>
+          <w:sz w:val="22"/>
+        </w:rPr>
+      </w:pPr>
+      <w:r>
+        <w:rPr>
+          <w:rFonts w:ascii="Times New Roman" w:eastAsia="Times New Roman" w:hAnsi="Times New Roman"/>
+          <w:sz w:val="22"/>
+          <w:lang w:val="en-US"/>
+        </w:rPr>
+        <w:t xml:space="preserve">5. </w:t>
+      </w:r>
       <w:r>
         <w:rPr>
           <w:rFonts w:ascii="Times New Roman" w:eastAsia="Times New Roman" w:hAnsi="Times New Roman"/>
@@ -4832,21 +4479,25 @@
     </w:p>
     <w:p>
       <w:pPr>
-        <w:numPr>
-          <w:ilvl w:val="0"/>
-          <w:numId w:val="6"/>
-        </w:numPr>
         <w:tabs>
           <w:tab w:val="left" w:pos="620"/>
           <w:tab w:val="left" w:leader="underscore" w:pos="10915"/>
         </w:tabs>
         <w:spacing w:line="0" w:lineRule="atLeast"/>
-        <w:ind w:left="620" w:hanging="230"/>
-        <w:rPr>
-          <w:rFonts w:ascii="Times New Roman" w:eastAsia="Times New Roman" w:hAnsi="Times New Roman"/>
-          <w:sz w:val="22"/>
-        </w:rPr>
-      </w:pPr>
+        <w:ind w:left="390"/>
+        <w:rPr>
+          <w:rFonts w:ascii="Times New Roman" w:eastAsia="Times New Roman" w:hAnsi="Times New Roman"/>
+          <w:sz w:val="22"/>
+        </w:rPr>
+      </w:pPr>
+      <w:r>
+        <w:rPr>
+          <w:rFonts w:ascii="Times New Roman" w:eastAsia="Times New Roman" w:hAnsi="Times New Roman"/>
+          <w:sz w:val="22"/>
+          <w:lang w:val="en-US"/>
+        </w:rPr>
+        <w:t xml:space="preserve">6. </w:t>
+      </w:r>
       <w:r>
         <w:rPr>
           <w:rFonts w:ascii="Times New Roman" w:eastAsia="Times New Roman" w:hAnsi="Times New Roman"/>
@@ -4869,8 +4520,6 @@
         </w:rPr>
         <w:tab/>
       </w:r>
-      <w:bookmarkStart w:id="0" w:name="_GoBack"/>
-      <w:bookmarkEnd w:id="0"/>
     </w:p>
     <w:p>
       <w:pPr>
@@ -5479,614 +5128,6 @@
           </mc:Fallback>
         </mc:AlternateContent>
       </w:r>
-      <w:r>
-        <w:rPr>
-          <w:rFonts w:ascii="Times New Roman" w:eastAsia="Times New Roman" w:hAnsi="Times New Roman"/>
-          <w:w w:val="98"/>
-          <w:sz w:val="22"/>
-          <w:lang w:val="en-GB" w:eastAsia="en-GB"/>
-        </w:rPr>
-        <mc:AlternateContent>
-          <mc:Choice Requires="wps">
-            <w:drawing>
-              <wp:anchor distT="0" distB="0" distL="114300" distR="114300" simplePos="0" relativeHeight="251665408" behindDoc="1" locked="0" layoutInCell="1" allowOverlap="1">
-                <wp:simplePos x="0" y="0"/>
-                <wp:positionH relativeFrom="column">
-                  <wp:posOffset>4402455</wp:posOffset>
-                </wp:positionH>
-                <wp:positionV relativeFrom="paragraph">
-                  <wp:posOffset>-528320</wp:posOffset>
-                </wp:positionV>
-                <wp:extent cx="117475" cy="0"/>
-                <wp:effectExtent l="5080" t="6985" r="10795" b="12065"/>
-                <wp:wrapNone/>
-                <wp:docPr id="8" name="Line 148"/>
-                <wp:cNvGraphicFramePr>
-                  <a:graphicFrameLocks xmlns:a="http://schemas.openxmlformats.org/drawingml/2006/main"/>
-                </wp:cNvGraphicFramePr>
-                <a:graphic xmlns:a="http://schemas.openxmlformats.org/drawingml/2006/main">
-                  <a:graphicData uri="http://schemas.microsoft.com/office/word/2010/wordprocessingShape">
-                    <wps:wsp>
-                      <wps:cNvCnPr>
-                        <a:cxnSpLocks noChangeShapeType="1"/>
-                      </wps:cNvCnPr>
-                      <wps:spPr bwMode="auto">
-                        <a:xfrm>
-                          <a:off x="0" y="0"/>
-                          <a:ext cx="117475" cy="0"/>
-                        </a:xfrm>
-                        <a:prstGeom prst="line">
-                          <a:avLst/>
-                        </a:prstGeom>
-                        <a:noFill/>
-                        <a:ln w="3048">
-                          <a:solidFill>
-                            <a:srgbClr val="000000"/>
-                          </a:solidFill>
-                          <a:round/>
-                          <a:headEnd/>
-                          <a:tailEnd/>
-                        </a:ln>
-                        <a:extLst>
-                          <a:ext uri="{909E8E84-426E-40DD-AFC4-6F175D3DCCD1}">
-                            <a14:hiddenFill xmlns:a14="http://schemas.microsoft.com/office/drawing/2010/main">
-                              <a:noFill/>
-                            </a14:hiddenFill>
-                          </a:ext>
-                        </a:extLst>
-                      </wps:spPr>
-                      <wps:bodyPr/>
-                    </wps:wsp>
-                  </a:graphicData>
-                </a:graphic>
-                <wp14:sizeRelH relativeFrom="page">
-                  <wp14:pctWidth>0</wp14:pctWidth>
-                </wp14:sizeRelH>
-                <wp14:sizeRelV relativeFrom="page">
-                  <wp14:pctHeight>0</wp14:pctHeight>
-                </wp14:sizeRelV>
-              </wp:anchor>
-            </w:drawing>
-          </mc:Choice>
-          <mc:Fallback>
-            <w:pict>
-              <v:line w14:anchorId="61D1FC43" id="Line 148" o:spid="_x0000_s1026" style="position:absolute;z-index:-251651072;visibility:visible;mso-wrap-style:square;mso-width-percent:0;mso-height-percent:0;mso-wrap-distance-left:9pt;mso-wrap-distance-top:0;mso-wrap-distance-right:9pt;mso-wrap-distance-bottom:0;mso-position-horizontal:absolute;mso-position-horizontal-relative:text;mso-position-vertical:absolute;mso-position-vertical-relative:text;mso-width-percent:0;mso-height-percent:0;mso-width-relative:page;mso-height-relative:page" from="346.65pt,-41.6pt" to="355.9pt,-41.6pt" o:gfxdata="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" strokeweight=".24pt"/>
-            </w:pict>
-          </mc:Fallback>
-        </mc:AlternateContent>
-      </w:r>
-      <w:r>
-        <w:rPr>
-          <w:rFonts w:ascii="Times New Roman" w:eastAsia="Times New Roman" w:hAnsi="Times New Roman"/>
-          <w:w w:val="98"/>
-          <w:sz w:val="22"/>
-          <w:lang w:val="en-GB" w:eastAsia="en-GB"/>
-        </w:rPr>
-        <mc:AlternateContent>
-          <mc:Choice Requires="wps">
-            <w:drawing>
-              <wp:anchor distT="0" distB="0" distL="114300" distR="114300" simplePos="0" relativeHeight="251666432" behindDoc="1" locked="0" layoutInCell="1" allowOverlap="1">
-                <wp:simplePos x="0" y="0"/>
-                <wp:positionH relativeFrom="column">
-                  <wp:posOffset>4518025</wp:posOffset>
-                </wp:positionH>
-                <wp:positionV relativeFrom="paragraph">
-                  <wp:posOffset>-640715</wp:posOffset>
-                </wp:positionV>
-                <wp:extent cx="0" cy="113665"/>
-                <wp:effectExtent l="6350" t="8890" r="12700" b="10795"/>
-                <wp:wrapNone/>
-                <wp:docPr id="7" name="Line 149"/>
-                <wp:cNvGraphicFramePr>
-                  <a:graphicFrameLocks xmlns:a="http://schemas.openxmlformats.org/drawingml/2006/main"/>
-                </wp:cNvGraphicFramePr>
-                <a:graphic xmlns:a="http://schemas.openxmlformats.org/drawingml/2006/main">
-                  <a:graphicData uri="http://schemas.microsoft.com/office/word/2010/wordprocessingShape">
-                    <wps:wsp>
-                      <wps:cNvCnPr>
-                        <a:cxnSpLocks noChangeShapeType="1"/>
-                      </wps:cNvCnPr>
-                      <wps:spPr bwMode="auto">
-                        <a:xfrm>
-                          <a:off x="0" y="0"/>
-                          <a:ext cx="0" cy="113665"/>
-                        </a:xfrm>
-                        <a:prstGeom prst="line">
-                          <a:avLst/>
-                        </a:prstGeom>
-                        <a:noFill/>
-                        <a:ln w="3048">
-                          <a:solidFill>
-                            <a:srgbClr val="000000"/>
-                          </a:solidFill>
-                          <a:round/>
-                          <a:headEnd/>
-                          <a:tailEnd/>
-                        </a:ln>
-                        <a:extLst>
-                          <a:ext uri="{909E8E84-426E-40DD-AFC4-6F175D3DCCD1}">
-                            <a14:hiddenFill xmlns:a14="http://schemas.microsoft.com/office/drawing/2010/main">
-                              <a:noFill/>
-                            </a14:hiddenFill>
-                          </a:ext>
-                        </a:extLst>
-                      </wps:spPr>
-                      <wps:bodyPr/>
-                    </wps:wsp>
-                  </a:graphicData>
-                </a:graphic>
-                <wp14:sizeRelH relativeFrom="page">
-                  <wp14:pctWidth>0</wp14:pctWidth>
-                </wp14:sizeRelH>
-                <wp14:sizeRelV relativeFrom="page">
-                  <wp14:pctHeight>0</wp14:pctHeight>
-                </wp14:sizeRelV>
-              </wp:anchor>
-            </w:drawing>
-          </mc:Choice>
-          <mc:Fallback>
-            <w:pict>
-              <v:line w14:anchorId="1700E0E6" id="Line 149" o:spid="_x0000_s1026" style="position:absolute;z-index:-251650048;visibility:visible;mso-wrap-style:square;mso-width-percent:0;mso-height-percent:0;mso-wrap-distance-left:9pt;mso-wrap-distance-top:0;mso-wrap-distance-right:9pt;mso-wrap-distance-bottom:0;mso-position-horizontal:absolute;mso-position-horizontal-relative:text;mso-position-vertical:absolute;mso-position-vertical-relative:text;mso-width-percent:0;mso-height-percent:0;mso-width-relative:page;mso-height-relative:page" from="355.75pt,-50.45pt" to="355.75pt,-41.5pt" o:gfxdata="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" strokeweight=".24pt"/>
-            </w:pict>
-          </mc:Fallback>
-        </mc:AlternateContent>
-      </w:r>
-      <w:r>
-        <w:rPr>
-          <w:rFonts w:ascii="Times New Roman" w:eastAsia="Times New Roman" w:hAnsi="Times New Roman"/>
-          <w:w w:val="98"/>
-          <w:sz w:val="22"/>
-          <w:lang w:val="en-GB" w:eastAsia="en-GB"/>
-        </w:rPr>
-        <mc:AlternateContent>
-          <mc:Choice Requires="wps">
-            <w:drawing>
-              <wp:anchor distT="0" distB="0" distL="114300" distR="114300" simplePos="0" relativeHeight="251667456" behindDoc="1" locked="0" layoutInCell="1" allowOverlap="1">
-                <wp:simplePos x="0" y="0"/>
-                <wp:positionH relativeFrom="column">
-                  <wp:posOffset>4403725</wp:posOffset>
-                </wp:positionH>
-                <wp:positionV relativeFrom="paragraph">
-                  <wp:posOffset>-640715</wp:posOffset>
-                </wp:positionV>
-                <wp:extent cx="0" cy="113665"/>
-                <wp:effectExtent l="6350" t="8890" r="12700" b="10795"/>
-                <wp:wrapNone/>
-                <wp:docPr id="6" name="Line 150"/>
-                <wp:cNvGraphicFramePr>
-                  <a:graphicFrameLocks xmlns:a="http://schemas.openxmlformats.org/drawingml/2006/main"/>
-                </wp:cNvGraphicFramePr>
-                <a:graphic xmlns:a="http://schemas.openxmlformats.org/drawingml/2006/main">
-                  <a:graphicData uri="http://schemas.microsoft.com/office/word/2010/wordprocessingShape">
-                    <wps:wsp>
-                      <wps:cNvCnPr>
-                        <a:cxnSpLocks noChangeShapeType="1"/>
-                      </wps:cNvCnPr>
-                      <wps:spPr bwMode="auto">
-                        <a:xfrm>
-                          <a:off x="0" y="0"/>
-                          <a:ext cx="0" cy="113665"/>
-                        </a:xfrm>
-                        <a:prstGeom prst="line">
-                          <a:avLst/>
-                        </a:prstGeom>
-                        <a:noFill/>
-                        <a:ln w="3048">
-                          <a:solidFill>
-                            <a:srgbClr val="000000"/>
-                          </a:solidFill>
-                          <a:round/>
-                          <a:headEnd/>
-                          <a:tailEnd/>
-                        </a:ln>
-                        <a:extLst>
-                          <a:ext uri="{909E8E84-426E-40DD-AFC4-6F175D3DCCD1}">
-                            <a14:hiddenFill xmlns:a14="http://schemas.microsoft.com/office/drawing/2010/main">
-                              <a:noFill/>
-                            </a14:hiddenFill>
-                          </a:ext>
-                        </a:extLst>
-                      </wps:spPr>
-                      <wps:bodyPr/>
-                    </wps:wsp>
-                  </a:graphicData>
-                </a:graphic>
-                <wp14:sizeRelH relativeFrom="page">
-                  <wp14:pctWidth>0</wp14:pctWidth>
-                </wp14:sizeRelH>
-                <wp14:sizeRelV relativeFrom="page">
-                  <wp14:pctHeight>0</wp14:pctHeight>
-                </wp14:sizeRelV>
-              </wp:anchor>
-            </w:drawing>
-          </mc:Choice>
-          <mc:Fallback>
-            <w:pict>
-              <v:line w14:anchorId="17FB771D" id="Line 150" o:spid="_x0000_s1026" style="position:absolute;z-index:-251649024;visibility:visible;mso-wrap-style:square;mso-width-percent:0;mso-height-percent:0;mso-wrap-distance-left:9pt;mso-wrap-distance-top:0;mso-wrap-distance-right:9pt;mso-wrap-distance-bottom:0;mso-position-horizontal:absolute;mso-position-horizontal-relative:text;mso-position-vertical:absolute;mso-position-vertical-relative:text;mso-width-percent:0;mso-height-percent:0;mso-width-relative:page;mso-height-relative:page" from="346.75pt,-50.45pt" to="346.75pt,-41.5pt" o:gfxdata="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" strokeweight=".24pt"/>
-            </w:pict>
-          </mc:Fallback>
-        </mc:AlternateContent>
-      </w:r>
-      <w:r>
-        <w:rPr>
-          <w:rFonts w:ascii="Times New Roman" w:eastAsia="Times New Roman" w:hAnsi="Times New Roman"/>
-          <w:w w:val="98"/>
-          <w:sz w:val="22"/>
-          <w:lang w:val="en-GB" w:eastAsia="en-GB"/>
-        </w:rPr>
-        <mc:AlternateContent>
-          <mc:Choice Requires="wps">
-            <w:drawing>
-              <wp:anchor distT="0" distB="0" distL="114300" distR="114300" simplePos="0" relativeHeight="251668480" behindDoc="1" locked="0" layoutInCell="1" allowOverlap="1">
-                <wp:simplePos x="0" y="0"/>
-                <wp:positionH relativeFrom="column">
-                  <wp:posOffset>4402455</wp:posOffset>
-                </wp:positionH>
-                <wp:positionV relativeFrom="paragraph">
-                  <wp:posOffset>-638810</wp:posOffset>
-                </wp:positionV>
-                <wp:extent cx="117475" cy="0"/>
-                <wp:effectExtent l="5080" t="10795" r="10795" b="8255"/>
-                <wp:wrapNone/>
-                <wp:docPr id="5" name="Line 151"/>
-                <wp:cNvGraphicFramePr>
-                  <a:graphicFrameLocks xmlns:a="http://schemas.openxmlformats.org/drawingml/2006/main"/>
-                </wp:cNvGraphicFramePr>
-                <a:graphic xmlns:a="http://schemas.openxmlformats.org/drawingml/2006/main">
-                  <a:graphicData uri="http://schemas.microsoft.com/office/word/2010/wordprocessingShape">
-                    <wps:wsp>
-                      <wps:cNvCnPr>
-                        <a:cxnSpLocks noChangeShapeType="1"/>
-                      </wps:cNvCnPr>
-                      <wps:spPr bwMode="auto">
-                        <a:xfrm>
-                          <a:off x="0" y="0"/>
-                          <a:ext cx="117475" cy="0"/>
-                        </a:xfrm>
-                        <a:prstGeom prst="line">
-                          <a:avLst/>
-                        </a:prstGeom>
-                        <a:noFill/>
-                        <a:ln w="3048">
-                          <a:solidFill>
-                            <a:srgbClr val="000000"/>
-                          </a:solidFill>
-                          <a:round/>
-                          <a:headEnd/>
-                          <a:tailEnd/>
-                        </a:ln>
-                        <a:extLst>
-                          <a:ext uri="{909E8E84-426E-40DD-AFC4-6F175D3DCCD1}">
-                            <a14:hiddenFill xmlns:a14="http://schemas.microsoft.com/office/drawing/2010/main">
-                              <a:noFill/>
-                            </a14:hiddenFill>
-                          </a:ext>
-                        </a:extLst>
-                      </wps:spPr>
-                      <wps:bodyPr/>
-                    </wps:wsp>
-                  </a:graphicData>
-                </a:graphic>
-                <wp14:sizeRelH relativeFrom="page">
-                  <wp14:pctWidth>0</wp14:pctWidth>
-                </wp14:sizeRelH>
-                <wp14:sizeRelV relativeFrom="page">
-                  <wp14:pctHeight>0</wp14:pctHeight>
-                </wp14:sizeRelV>
-              </wp:anchor>
-            </w:drawing>
-          </mc:Choice>
-          <mc:Fallback>
-            <w:pict>
-              <v:line w14:anchorId="3E607E89" id="Line 151" o:spid="_x0000_s1026" style="position:absolute;z-index:-251648000;visibility:visible;mso-wrap-style:square;mso-width-percent:0;mso-height-percent:0;mso-wrap-distance-left:9pt;mso-wrap-distance-top:0;mso-wrap-distance-right:9pt;mso-wrap-distance-bottom:0;mso-position-horizontal:absolute;mso-position-horizontal-relative:text;mso-position-vertical:absolute;mso-position-vertical-relative:text;mso-width-percent:0;mso-height-percent:0;mso-width-relative:page;mso-height-relative:page" from="346.65pt,-50.3pt" to="355.9pt,-50.3pt" o:gfxdata="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" strokeweight=".24pt"/>
-            </w:pict>
-          </mc:Fallback>
-        </mc:AlternateContent>
-      </w:r>
-      <w:r>
-        <w:rPr>
-          <w:rFonts w:ascii="Times New Roman" w:eastAsia="Times New Roman" w:hAnsi="Times New Roman"/>
-          <w:w w:val="98"/>
-          <w:sz w:val="22"/>
-          <w:lang w:val="en-GB" w:eastAsia="en-GB"/>
-        </w:rPr>
-        <mc:AlternateContent>
-          <mc:Choice Requires="wps">
-            <w:drawing>
-              <wp:anchor distT="0" distB="0" distL="114300" distR="114300" simplePos="0" relativeHeight="251669504" behindDoc="1" locked="0" layoutInCell="1" allowOverlap="1">
-                <wp:simplePos x="0" y="0"/>
-                <wp:positionH relativeFrom="column">
-                  <wp:posOffset>6174105</wp:posOffset>
-                </wp:positionH>
-                <wp:positionV relativeFrom="paragraph">
-                  <wp:posOffset>-528320</wp:posOffset>
-                </wp:positionV>
-                <wp:extent cx="117475" cy="0"/>
-                <wp:effectExtent l="5080" t="6985" r="10795" b="12065"/>
-                <wp:wrapNone/>
-                <wp:docPr id="4" name="Line 152"/>
-                <wp:cNvGraphicFramePr>
-                  <a:graphicFrameLocks xmlns:a="http://schemas.openxmlformats.org/drawingml/2006/main"/>
-                </wp:cNvGraphicFramePr>
-                <a:graphic xmlns:a="http://schemas.openxmlformats.org/drawingml/2006/main">
-                  <a:graphicData uri="http://schemas.microsoft.com/office/word/2010/wordprocessingShape">
-                    <wps:wsp>
-                      <wps:cNvCnPr>
-                        <a:cxnSpLocks noChangeShapeType="1"/>
-                      </wps:cNvCnPr>
-                      <wps:spPr bwMode="auto">
-                        <a:xfrm>
-                          <a:off x="0" y="0"/>
-                          <a:ext cx="117475" cy="0"/>
-                        </a:xfrm>
-                        <a:prstGeom prst="line">
-                          <a:avLst/>
-                        </a:prstGeom>
-                        <a:noFill/>
-                        <a:ln w="3048">
-                          <a:solidFill>
-                            <a:srgbClr val="000000"/>
-                          </a:solidFill>
-                          <a:round/>
-                          <a:headEnd/>
-                          <a:tailEnd/>
-                        </a:ln>
-                        <a:extLst>
-                          <a:ext uri="{909E8E84-426E-40DD-AFC4-6F175D3DCCD1}">
-                            <a14:hiddenFill xmlns:a14="http://schemas.microsoft.com/office/drawing/2010/main">
-                              <a:noFill/>
-                            </a14:hiddenFill>
-                          </a:ext>
-                        </a:extLst>
-                      </wps:spPr>
-                      <wps:bodyPr/>
-                    </wps:wsp>
-                  </a:graphicData>
-                </a:graphic>
-                <wp14:sizeRelH relativeFrom="page">
-                  <wp14:pctWidth>0</wp14:pctWidth>
-                </wp14:sizeRelH>
-                <wp14:sizeRelV relativeFrom="page">
-                  <wp14:pctHeight>0</wp14:pctHeight>
-                </wp14:sizeRelV>
-              </wp:anchor>
-            </w:drawing>
-          </mc:Choice>
-          <mc:Fallback>
-            <w:pict>
-              <v:line w14:anchorId="57B361DC" id="Line 152" o:spid="_x0000_s1026" style="position:absolute;z-index:-251646976;visibility:visible;mso-wrap-style:square;mso-width-percent:0;mso-height-percent:0;mso-wrap-distance-left:9pt;mso-wrap-distance-top:0;mso-wrap-distance-right:9pt;mso-wrap-distance-bottom:0;mso-position-horizontal:absolute;mso-position-horizontal-relative:text;mso-position-vertical:absolute;mso-position-vertical-relative:text;mso-width-percent:0;mso-height-percent:0;mso-width-relative:page;mso-height-relative:page" from="486.15pt,-41.6pt" to="495.4pt,-41.6pt" o:gfxdata="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" strokeweight=".24pt"/>
-            </w:pict>
-          </mc:Fallback>
-        </mc:AlternateContent>
-      </w:r>
-      <w:r>
-        <w:rPr>
-          <w:rFonts w:ascii="Times New Roman" w:eastAsia="Times New Roman" w:hAnsi="Times New Roman"/>
-          <w:w w:val="98"/>
-          <w:sz w:val="22"/>
-          <w:lang w:val="en-GB" w:eastAsia="en-GB"/>
-        </w:rPr>
-        <mc:AlternateContent>
-          <mc:Choice Requires="wps">
-            <w:drawing>
-              <wp:anchor distT="0" distB="0" distL="114300" distR="114300" simplePos="0" relativeHeight="251670528" behindDoc="1" locked="0" layoutInCell="1" allowOverlap="1">
-                <wp:simplePos x="0" y="0"/>
-                <wp:positionH relativeFrom="column">
-                  <wp:posOffset>6289675</wp:posOffset>
-                </wp:positionH>
-                <wp:positionV relativeFrom="paragraph">
-                  <wp:posOffset>-640715</wp:posOffset>
-                </wp:positionV>
-                <wp:extent cx="0" cy="113665"/>
-                <wp:effectExtent l="6350" t="8890" r="12700" b="10795"/>
-                <wp:wrapNone/>
-                <wp:docPr id="3" name="Line 153"/>
-                <wp:cNvGraphicFramePr>
-                  <a:graphicFrameLocks xmlns:a="http://schemas.openxmlformats.org/drawingml/2006/main"/>
-                </wp:cNvGraphicFramePr>
-                <a:graphic xmlns:a="http://schemas.openxmlformats.org/drawingml/2006/main">
-                  <a:graphicData uri="http://schemas.microsoft.com/office/word/2010/wordprocessingShape">
-                    <wps:wsp>
-                      <wps:cNvCnPr>
-                        <a:cxnSpLocks noChangeShapeType="1"/>
-                      </wps:cNvCnPr>
-                      <wps:spPr bwMode="auto">
-                        <a:xfrm>
-                          <a:off x="0" y="0"/>
-                          <a:ext cx="0" cy="113665"/>
-                        </a:xfrm>
-                        <a:prstGeom prst="line">
-                          <a:avLst/>
-                        </a:prstGeom>
-                        <a:noFill/>
-                        <a:ln w="3048">
-                          <a:solidFill>
-                            <a:srgbClr val="000000"/>
-                          </a:solidFill>
-                          <a:round/>
-                          <a:headEnd/>
-                          <a:tailEnd/>
-                        </a:ln>
-                        <a:extLst>
-                          <a:ext uri="{909E8E84-426E-40DD-AFC4-6F175D3DCCD1}">
-                            <a14:hiddenFill xmlns:a14="http://schemas.microsoft.com/office/drawing/2010/main">
-                              <a:noFill/>
-                            </a14:hiddenFill>
-                          </a:ext>
-                        </a:extLst>
-                      </wps:spPr>
-                      <wps:bodyPr/>
-                    </wps:wsp>
-                  </a:graphicData>
-                </a:graphic>
-                <wp14:sizeRelH relativeFrom="page">
-                  <wp14:pctWidth>0</wp14:pctWidth>
-                </wp14:sizeRelH>
-                <wp14:sizeRelV relativeFrom="page">
-                  <wp14:pctHeight>0</wp14:pctHeight>
-                </wp14:sizeRelV>
-              </wp:anchor>
-            </w:drawing>
-          </mc:Choice>
-          <mc:Fallback>
-            <w:pict>
-              <v:line w14:anchorId="0D46DF93" id="Line 153" o:spid="_x0000_s1026" style="position:absolute;z-index:-251645952;visibility:visible;mso-wrap-style:square;mso-width-percent:0;mso-height-percent:0;mso-wrap-distance-left:9pt;mso-wrap-distance-top:0;mso-wrap-distance-right:9pt;mso-wrap-distance-bottom:0;mso-position-horizontal:absolute;mso-position-horizontal-relative:text;mso-position-vertical:absolute;mso-position-vertical-relative:text;mso-width-percent:0;mso-height-percent:0;mso-width-relative:page;mso-height-relative:page" from="495.25pt,-50.45pt" to="495.25pt,-41.5pt" o:gfxdata="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" strokeweight=".24pt"/>
-            </w:pict>
-          </mc:Fallback>
-        </mc:AlternateContent>
-      </w:r>
-      <w:r>
-        <w:rPr>
-          <w:rFonts w:ascii="Times New Roman" w:eastAsia="Times New Roman" w:hAnsi="Times New Roman"/>
-          <w:w w:val="98"/>
-          <w:sz w:val="22"/>
-          <w:lang w:val="en-GB" w:eastAsia="en-GB"/>
-        </w:rPr>
-        <mc:AlternateContent>
-          <mc:Choice Requires="wps">
-            <w:drawing>
-              <wp:anchor distT="0" distB="0" distL="114300" distR="114300" simplePos="0" relativeHeight="251671552" behindDoc="1" locked="0" layoutInCell="1" allowOverlap="1">
-                <wp:simplePos x="0" y="0"/>
-                <wp:positionH relativeFrom="column">
-                  <wp:posOffset>6174105</wp:posOffset>
-                </wp:positionH>
-                <wp:positionV relativeFrom="paragraph">
-                  <wp:posOffset>-638810</wp:posOffset>
-                </wp:positionV>
-                <wp:extent cx="117475" cy="0"/>
-                <wp:effectExtent l="5080" t="10795" r="10795" b="8255"/>
-                <wp:wrapNone/>
-                <wp:docPr id="2" name="Line 154"/>
-                <wp:cNvGraphicFramePr>
-                  <a:graphicFrameLocks xmlns:a="http://schemas.openxmlformats.org/drawingml/2006/main"/>
-                </wp:cNvGraphicFramePr>
-                <a:graphic xmlns:a="http://schemas.openxmlformats.org/drawingml/2006/main">
-                  <a:graphicData uri="http://schemas.microsoft.com/office/word/2010/wordprocessingShape">
-                    <wps:wsp>
-                      <wps:cNvCnPr>
-                        <a:cxnSpLocks noChangeShapeType="1"/>
-                      </wps:cNvCnPr>
-                      <wps:spPr bwMode="auto">
-                        <a:xfrm>
-                          <a:off x="0" y="0"/>
-                          <a:ext cx="117475" cy="0"/>
-                        </a:xfrm>
-                        <a:prstGeom prst="line">
-                          <a:avLst/>
-                        </a:prstGeom>
-                        <a:noFill/>
-                        <a:ln w="3048">
-                          <a:solidFill>
-                            <a:srgbClr val="000000"/>
-                          </a:solidFill>
-                          <a:round/>
-                          <a:headEnd/>
-                          <a:tailEnd/>
-                        </a:ln>
-                        <a:extLst>
-                          <a:ext uri="{909E8E84-426E-40DD-AFC4-6F175D3DCCD1}">
-                            <a14:hiddenFill xmlns:a14="http://schemas.microsoft.com/office/drawing/2010/main">
-                              <a:noFill/>
-                            </a14:hiddenFill>
-                          </a:ext>
-                        </a:extLst>
-                      </wps:spPr>
-                      <wps:bodyPr/>
-                    </wps:wsp>
-                  </a:graphicData>
-                </a:graphic>
-                <wp14:sizeRelH relativeFrom="page">
-                  <wp14:pctWidth>0</wp14:pctWidth>
-                </wp14:sizeRelH>
-                <wp14:sizeRelV relativeFrom="page">
-                  <wp14:pctHeight>0</wp14:pctHeight>
-                </wp14:sizeRelV>
-              </wp:anchor>
-            </w:drawing>
-          </mc:Choice>
-          <mc:Fallback>
-            <w:pict>
-              <v:line w14:anchorId="3A071870" id="Line 154" o:spid="_x0000_s1026" style="position:absolute;z-index:-251644928;visibility:visible;mso-wrap-style:square;mso-width-percent:0;mso-height-percent:0;mso-wrap-distance-left:9pt;mso-wrap-distance-top:0;mso-wrap-distance-right:9pt;mso-wrap-distance-bottom:0;mso-position-horizontal:absolute;mso-position-horizontal-relative:text;mso-position-vertical:absolute;mso-position-vertical-relative:text;mso-width-percent:0;mso-height-percent:0;mso-width-relative:page;mso-height-relative:page" from="486.15pt,-50.3pt" to="495.4pt,-50.3pt" o:gfxdata="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" strokeweight=".24pt"/>
-            </w:pict>
-          </mc:Fallback>
-        </mc:AlternateContent>
-      </w:r>
-      <w:r>
-        <w:rPr>
-          <w:rFonts w:ascii="Times New Roman" w:eastAsia="Times New Roman" w:hAnsi="Times New Roman"/>
-          <w:w w:val="98"/>
-          <w:sz w:val="22"/>
-          <w:lang w:val="en-GB" w:eastAsia="en-GB"/>
-        </w:rPr>
-        <mc:AlternateContent>
-          <mc:Choice Requires="wps">
-            <w:drawing>
-              <wp:anchor distT="0" distB="0" distL="114300" distR="114300" simplePos="0" relativeHeight="251672576" behindDoc="1" locked="0" layoutInCell="1" allowOverlap="1">
-                <wp:simplePos x="0" y="0"/>
-                <wp:positionH relativeFrom="column">
-                  <wp:posOffset>6175375</wp:posOffset>
-                </wp:positionH>
-                <wp:positionV relativeFrom="paragraph">
-                  <wp:posOffset>-640715</wp:posOffset>
-                </wp:positionV>
-                <wp:extent cx="0" cy="113665"/>
-                <wp:effectExtent l="6350" t="8890" r="12700" b="10795"/>
-                <wp:wrapNone/>
-                <wp:docPr id="1" name="Line 155"/>
-                <wp:cNvGraphicFramePr>
-                  <a:graphicFrameLocks xmlns:a="http://schemas.openxmlformats.org/drawingml/2006/main"/>
-                </wp:cNvGraphicFramePr>
-                <a:graphic xmlns:a="http://schemas.openxmlformats.org/drawingml/2006/main">
-                  <a:graphicData uri="http://schemas.microsoft.com/office/word/2010/wordprocessingShape">
-                    <wps:wsp>
-                      <wps:cNvCnPr>
-                        <a:cxnSpLocks noChangeShapeType="1"/>
-                      </wps:cNvCnPr>
-                      <wps:spPr bwMode="auto">
-                        <a:xfrm>
-                          <a:off x="0" y="0"/>
-                          <a:ext cx="0" cy="113665"/>
-                        </a:xfrm>
-                        <a:prstGeom prst="line">
-                          <a:avLst/>
-                        </a:prstGeom>
-                        <a:noFill/>
-                        <a:ln w="3048">
-                          <a:solidFill>
-                            <a:srgbClr val="000000"/>
-                          </a:solidFill>
-                          <a:round/>
-                          <a:headEnd/>
-                          <a:tailEnd/>
-                        </a:ln>
-                        <a:extLst>
-                          <a:ext uri="{909E8E84-426E-40DD-AFC4-6F175D3DCCD1}">
-                            <a14:hiddenFill xmlns:a14="http://schemas.microsoft.com/office/drawing/2010/main">
-                              <a:noFill/>
-                            </a14:hiddenFill>
-                          </a:ext>
-                        </a:extLst>
-                      </wps:spPr>
-                      <wps:bodyPr/>
-                    </wps:wsp>
-                  </a:graphicData>
-                </a:graphic>
-                <wp14:sizeRelH relativeFrom="page">
-                  <wp14:pctWidth>0</wp14:pctWidth>
-                </wp14:sizeRelH>
-                <wp14:sizeRelV relativeFrom="page">
-                  <wp14:pctHeight>0</wp14:pctHeight>
-                </wp14:sizeRelV>
-              </wp:anchor>
-            </w:drawing>
-          </mc:Choice>
-          <mc:Fallback>
-            <w:pict>
-              <v:line w14:anchorId="731A70AA" id="Line 155" o:spid="_x0000_s1026" style="position:absolute;z-index:-251643904;visibility:visible;mso-wrap-style:square;mso-width-percent:0;mso-height-percent:0;mso-wrap-distance-left:9pt;mso-wrap-distance-top:0;mso-wrap-distance-right:9pt;mso-wrap-distance-bottom:0;mso-position-horizontal:absolute;mso-position-horizontal-relative:text;mso-position-vertical:absolute;mso-position-vertical-relative:text;mso-width-percent:0;mso-height-percent:0;mso-width-relative:page;mso-height-relative:page" from="486.25pt,-50.45pt" to="486.25pt,-41.5pt" o:gfxdata="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" strokeweight=".24pt"/>
-            </w:pict>
-          </mc:Fallback>
-        </mc:AlternateContent>
-      </w:r>
     </w:p>
     <w:sectPr>
       <w:pgSz w:w="11900" w:h="16838"/>
@@ -6123,7 +5164,7 @@
         <v:path o:extrusionok="f" gradientshapeok="t" o:connecttype="rect"/>
         <o:lock v:ext="edit" aspectratio="t"/>
       </v:shapetype>
-      <v:shape id="_x0000_i1029" type="#_x0000_t75" style="width:12.4pt;height:10.9pt" o:bullet="t">
+      <v:shape id="_x0000_i1027" type="#_x0000_t75" style="width:12.75pt;height:11.25pt" o:bullet="t">
         <v:imagedata r:id="rId1" o:title=""/>
       </v:shape>
     </w:pict>
@@ -7233,7 +6274,7 @@
 </file>
 
 <file path=customXml/itemProps1.xml><?xml version="1.0" encoding="utf-8"?>
-<ds:datastoreItem xmlns:ds="http://schemas.openxmlformats.org/officeDocument/2006/customXml" ds:itemID="{0B4CFC50-EBEC-4FA5-AA62-C7F2358B0513}">
+<ds:datastoreItem xmlns:ds="http://schemas.openxmlformats.org/officeDocument/2006/customXml" ds:itemID="{D977C17D-DEAF-45B8-9297-BE805885F975}">
   <ds:schemaRefs>
     <ds:schemaRef ds:uri="http://schemas.openxmlformats.org/officeDocument/2006/bibliography"/>
   </ds:schemaRefs>
